--- a/Test_BP/Fol_2k_files_500(2)/de-DE/file 500_2 - Copy (423)_de.docx
+++ b/Test_BP/Fol_2k_files_500(2)/de-DE/file 500_2 - Copy (423)_de.docx
@@ -1,7 +1,7 @@
 
 <file path=word/document.xml><?xml version="1.0" encoding="utf-8"?>
 <w:document xmlns:wpc="http://schemas.microsoft.com/office/word/2010/wordprocessingCanvas" xmlns:cx="http://schemas.microsoft.com/office/drawing/2014/chartex" xmlns:cx1="http://schemas.microsoft.com/office/drawing/2015/9/8/chartex" xmlns:cx2="http://schemas.microsoft.com/office/drawing/2015/10/21/chartex" xmlns:cx3="http://schemas.microsoft.com/office/drawing/2016/5/9/chartex" xmlns:cx4="http://schemas.microsoft.com/office/drawing/2016/5/10/chartex" xmlns:cx5="http://schemas.microsoft.com/office/drawing/2016/5/11/chartex" xmlns:mc="http://schemas.openxmlformats.org/markup-compatibility/2006" xmlns:o="urn:schemas-microsoft-com:office:office" xmlns:r="http://schemas.openxmlformats.org/officeDocument/2006/relationships" xmlns:m="http://schemas.openxmlformats.org/officeDocument/2006/math" xmlns:v="urn:schemas-microsoft-com:vml" xmlns:wp14="http://schemas.microsoft.com/office/word/2010/wordprocessingDrawing" xmlns:wp="http://schemas.openxmlformats.org/drawingml/2006/wordprocessingDrawing" xmlns:w10="urn:schemas-microsoft-com:office:word" xmlns:w="http://schemas.openxmlformats.org/wordprocessingml/2006/main" xmlns:w14="http://schemas.microsoft.com/office/word/2010/wordml" xmlns:w15="http://schemas.microsoft.com/office/word/2012/wordml" xmlns:wne="http://schemas.microsoft.com/office/word/2006/wordml" xmlns:wpg="http://schemas.microsoft.com/office/word/2010/wordprocessingGroup" xmlns:wpi="http://schemas.microsoft.com/office/word/2010/wordprocessingInk" xmlns:wps="http://schemas.microsoft.com/office/word/2010/wordprocessingShape" mc:Ignorable="w14 w15 wp14">
-  <!-- Generated by Aspose.Words for Java 20.12.0 -->
+  <!-- Generated by Aspose.Words for Java 21.10.0 -->
   <w:body>
     <w:p>
       <w:pPr>
@@ -35,44 +35,44 @@
           <w:highlight w:val="none"/>
           <w:u w:val="none" w:color="auto"/>
           <w:effect w:val="none"/>
-          <w:bdr w:val="nil"/>
-          <w:shd w:val="clear" w:color="auto" w:fill="auto"/>
-          <w:vertAlign w:val="baseline"/>
-          <w:rtl w:val="0"/>
-          <w:cs w:val="0"/>
-          <w:lang w:val="de-DE" w:eastAsia="zh-TW" w:bidi="ar-SA"/>
-        </w:rPr>
-        <w:t>t ëêxcëêpt tõô sõô tëêmpëêr mùútùúãæl tãæstëês mõôthëêr.</w:t>
-      </w:r>
-      <w:r>
-        <w:rPr>
-          <w:rStyle w:val="DefaultParagraphFont"/>
-          <w:rFonts w:ascii="Calibri" w:eastAsia="Calibri" w:hAnsi="Calibri" w:cs="Calibri"/>
-          <w:b w:val="0"/>
-          <w:bCs w:val="0"/>
-          <w:i w:val="0"/>
-          <w:iCs w:val="0"/>
-          <w:caps w:val="0"/>
-          <w:smallCaps w:val="0"/>
-          <w:strike w:val="0"/>
-          <w:dstrike w:val="0"/>
-          <w:outline w:val="0"/>
-          <w:shadow w:val="0"/>
-          <w:emboss w:val="0"/>
-          <w:imprint w:val="0"/>
-          <w:noProof w:val="0"/>
-          <w:vanish w:val="0"/>
-          <w:color w:val="auto"/>
-          <w:spacing w:val="0"/>
-          <w:w w:val="100"/>
-          <w:kern w:val="0"/>
-          <w:position w:val="0"/>
-          <w:sz w:val="22"/>
-          <w:szCs w:val="22"/>
-          <w:highlight w:val="none"/>
-          <w:u w:val="none" w:color="auto"/>
-          <w:effect w:val="none"/>
-          <w:bdr w:val="nil"/>
+          <w:bdr w:val="none" w:sz="0" w:space="0" w:color="auto"/>
+          <w:shd w:val="clear" w:color="auto" w:fill="auto"/>
+          <w:vertAlign w:val="baseline"/>
+          <w:rtl w:val="0"/>
+          <w:cs w:val="0"/>
+          <w:lang w:val="de-DE" w:eastAsia="zh-TW" w:bidi="ar-SA"/>
+        </w:rPr>
+        <w:t>t éêxcéêpt tòô sòô téêmpéêr mýütýüààl tààstéês mòôthéêr.</w:t>
+      </w:r>
+      <w:r>
+        <w:rPr>
+          <w:rStyle w:val="DefaultParagraphFont"/>
+          <w:rFonts w:ascii="Calibri" w:eastAsia="Calibri" w:hAnsi="Calibri" w:cs="Calibri"/>
+          <w:b w:val="0"/>
+          <w:bCs w:val="0"/>
+          <w:i w:val="0"/>
+          <w:iCs w:val="0"/>
+          <w:caps w:val="0"/>
+          <w:smallCaps w:val="0"/>
+          <w:strike w:val="0"/>
+          <w:dstrike w:val="0"/>
+          <w:outline w:val="0"/>
+          <w:shadow w:val="0"/>
+          <w:emboss w:val="0"/>
+          <w:imprint w:val="0"/>
+          <w:noProof w:val="0"/>
+          <w:vanish w:val="0"/>
+          <w:color w:val="auto"/>
+          <w:spacing w:val="0"/>
+          <w:w w:val="100"/>
+          <w:kern w:val="0"/>
+          <w:position w:val="0"/>
+          <w:sz w:val="22"/>
+          <w:szCs w:val="22"/>
+          <w:highlight w:val="none"/>
+          <w:u w:val="none" w:color="auto"/>
+          <w:effect w:val="none"/>
+          <w:bdr w:val="none" w:sz="0" w:space="0" w:color="auto"/>
           <w:shd w:val="clear" w:color="auto" w:fill="auto"/>
           <w:vertAlign w:val="baseline"/>
           <w:rtl w:val="0"/>
@@ -109,44 +109,44 @@
           <w:highlight w:val="none"/>
           <w:u w:val="none" w:color="auto"/>
           <w:effect w:val="none"/>
-          <w:bdr w:val="nil"/>
-          <w:shd w:val="clear" w:color="auto" w:fill="auto"/>
-          <w:vertAlign w:val="baseline"/>
-          <w:rtl w:val="0"/>
-          <w:cs w:val="0"/>
-          <w:lang w:val="de-DE" w:eastAsia="zh-TW" w:bidi="ar-SA"/>
-        </w:rPr>
-        <w:t>Ïntêérêéstêéd cùýltïïväâtêéd ïïts cöõntïïnùýïïng nöõw yêét äârêé.</w:t>
-      </w:r>
-      <w:r>
-        <w:rPr>
-          <w:rStyle w:val="DefaultParagraphFont"/>
-          <w:rFonts w:ascii="Calibri" w:eastAsia="Calibri" w:hAnsi="Calibri" w:cs="Calibri"/>
-          <w:b w:val="0"/>
-          <w:bCs w:val="0"/>
-          <w:i w:val="0"/>
-          <w:iCs w:val="0"/>
-          <w:caps w:val="0"/>
-          <w:smallCaps w:val="0"/>
-          <w:strike w:val="0"/>
-          <w:dstrike w:val="0"/>
-          <w:outline w:val="0"/>
-          <w:shadow w:val="0"/>
-          <w:emboss w:val="0"/>
-          <w:imprint w:val="0"/>
-          <w:noProof w:val="0"/>
-          <w:vanish w:val="0"/>
-          <w:color w:val="auto"/>
-          <w:spacing w:val="0"/>
-          <w:w w:val="100"/>
-          <w:kern w:val="0"/>
-          <w:position w:val="0"/>
-          <w:sz w:val="22"/>
-          <w:szCs w:val="22"/>
-          <w:highlight w:val="none"/>
-          <w:u w:val="none" w:color="auto"/>
-          <w:effect w:val="none"/>
-          <w:bdr w:val="nil"/>
+          <w:bdr w:val="none" w:sz="0" w:space="0" w:color="auto"/>
+          <w:shd w:val="clear" w:color="auto" w:fill="auto"/>
+          <w:vertAlign w:val="baseline"/>
+          <w:rtl w:val="0"/>
+          <w:cs w:val="0"/>
+          <w:lang w:val="de-DE" w:eastAsia="zh-TW" w:bidi="ar-SA"/>
+        </w:rPr>
+        <w:t>Ìntêërêëstêëd cùültíîväætêëd íîts côôntíînùüíîng nôôw yêët äærêë.</w:t>
+      </w:r>
+      <w:r>
+        <w:rPr>
+          <w:rStyle w:val="DefaultParagraphFont"/>
+          <w:rFonts w:ascii="Calibri" w:eastAsia="Calibri" w:hAnsi="Calibri" w:cs="Calibri"/>
+          <w:b w:val="0"/>
+          <w:bCs w:val="0"/>
+          <w:i w:val="0"/>
+          <w:iCs w:val="0"/>
+          <w:caps w:val="0"/>
+          <w:smallCaps w:val="0"/>
+          <w:strike w:val="0"/>
+          <w:dstrike w:val="0"/>
+          <w:outline w:val="0"/>
+          <w:shadow w:val="0"/>
+          <w:emboss w:val="0"/>
+          <w:imprint w:val="0"/>
+          <w:noProof w:val="0"/>
+          <w:vanish w:val="0"/>
+          <w:color w:val="auto"/>
+          <w:spacing w:val="0"/>
+          <w:w w:val="100"/>
+          <w:kern w:val="0"/>
+          <w:position w:val="0"/>
+          <w:sz w:val="22"/>
+          <w:szCs w:val="22"/>
+          <w:highlight w:val="none"/>
+          <w:u w:val="none" w:color="auto"/>
+          <w:effect w:val="none"/>
+          <w:bdr w:val="none" w:sz="0" w:space="0" w:color="auto"/>
           <w:shd w:val="clear" w:color="auto" w:fill="auto"/>
           <w:vertAlign w:val="baseline"/>
           <w:rtl w:val="0"/>
@@ -183,44 +183,44 @@
           <w:highlight w:val="none"/>
           <w:u w:val="none" w:color="auto"/>
           <w:effect w:val="none"/>
-          <w:bdr w:val="nil"/>
-          <w:shd w:val="clear" w:color="auto" w:fill="auto"/>
-          <w:vertAlign w:val="baseline"/>
-          <w:rtl w:val="0"/>
-          <w:cs w:val="0"/>
-          <w:lang w:val="de-DE" w:eastAsia="zh-TW" w:bidi="ar-SA"/>
-        </w:rPr>
-        <w:t>Óúüt ïîntéëréëstéëd åáccéëptåáncéë òóúür påártïîåálïîty åáffròóntïîng úünpléëåásåánt why åádd.</w:t>
-      </w:r>
-      <w:r>
-        <w:rPr>
-          <w:rStyle w:val="DefaultParagraphFont"/>
-          <w:rFonts w:ascii="Calibri" w:eastAsia="Calibri" w:hAnsi="Calibri" w:cs="Calibri"/>
-          <w:b w:val="0"/>
-          <w:bCs w:val="0"/>
-          <w:i w:val="0"/>
-          <w:iCs w:val="0"/>
-          <w:caps w:val="0"/>
-          <w:smallCaps w:val="0"/>
-          <w:strike w:val="0"/>
-          <w:dstrike w:val="0"/>
-          <w:outline w:val="0"/>
-          <w:shadow w:val="0"/>
-          <w:emboss w:val="0"/>
-          <w:imprint w:val="0"/>
-          <w:noProof w:val="0"/>
-          <w:vanish w:val="0"/>
-          <w:color w:val="auto"/>
-          <w:spacing w:val="0"/>
-          <w:w w:val="100"/>
-          <w:kern w:val="0"/>
-          <w:position w:val="0"/>
-          <w:sz w:val="22"/>
-          <w:szCs w:val="22"/>
-          <w:highlight w:val="none"/>
-          <w:u w:val="none" w:color="auto"/>
-          <w:effect w:val="none"/>
-          <w:bdr w:val="nil"/>
+          <w:bdr w:val="none" w:sz="0" w:space="0" w:color="auto"/>
+          <w:shd w:val="clear" w:color="auto" w:fill="auto"/>
+          <w:vertAlign w:val="baseline"/>
+          <w:rtl w:val="0"/>
+          <w:cs w:val="0"/>
+          <w:lang w:val="de-DE" w:eastAsia="zh-TW" w:bidi="ar-SA"/>
+        </w:rPr>
+        <w:t>Õýýt íïntéérééstééd äãccééptäãncéé óôýýr päãrtíïäãlíïty äãffróôntíïng ýýnplééäãsäãnt why äãdd.</w:t>
+      </w:r>
+      <w:r>
+        <w:rPr>
+          <w:rStyle w:val="DefaultParagraphFont"/>
+          <w:rFonts w:ascii="Calibri" w:eastAsia="Calibri" w:hAnsi="Calibri" w:cs="Calibri"/>
+          <w:b w:val="0"/>
+          <w:bCs w:val="0"/>
+          <w:i w:val="0"/>
+          <w:iCs w:val="0"/>
+          <w:caps w:val="0"/>
+          <w:smallCaps w:val="0"/>
+          <w:strike w:val="0"/>
+          <w:dstrike w:val="0"/>
+          <w:outline w:val="0"/>
+          <w:shadow w:val="0"/>
+          <w:emboss w:val="0"/>
+          <w:imprint w:val="0"/>
+          <w:noProof w:val="0"/>
+          <w:vanish w:val="0"/>
+          <w:color w:val="auto"/>
+          <w:spacing w:val="0"/>
+          <w:w w:val="100"/>
+          <w:kern w:val="0"/>
+          <w:position w:val="0"/>
+          <w:sz w:val="22"/>
+          <w:szCs w:val="22"/>
+          <w:highlight w:val="none"/>
+          <w:u w:val="none" w:color="auto"/>
+          <w:effect w:val="none"/>
+          <w:bdr w:val="none" w:sz="0" w:space="0" w:color="auto"/>
           <w:shd w:val="clear" w:color="auto" w:fill="auto"/>
           <w:vertAlign w:val="baseline"/>
           <w:rtl w:val="0"/>
@@ -257,44 +257,44 @@
           <w:highlight w:val="none"/>
           <w:u w:val="none" w:color="auto"/>
           <w:effect w:val="none"/>
-          <w:bdr w:val="nil"/>
-          <w:shd w:val="clear" w:color="auto" w:fill="auto"/>
-          <w:vertAlign w:val="baseline"/>
-          <w:rtl w:val="0"/>
-          <w:cs w:val="0"/>
-          <w:lang w:val="de-DE" w:eastAsia="zh-TW" w:bidi="ar-SA"/>
-        </w:rPr>
-        <w:t>Ëstéééém gãærdéén méén yéét shy cõõùùrséé.</w:t>
-      </w:r>
-      <w:r>
-        <w:rPr>
-          <w:rStyle w:val="DefaultParagraphFont"/>
-          <w:rFonts w:ascii="Calibri" w:eastAsia="Calibri" w:hAnsi="Calibri" w:cs="Calibri"/>
-          <w:b w:val="0"/>
-          <w:bCs w:val="0"/>
-          <w:i w:val="0"/>
-          <w:iCs w:val="0"/>
-          <w:caps w:val="0"/>
-          <w:smallCaps w:val="0"/>
-          <w:strike w:val="0"/>
-          <w:dstrike w:val="0"/>
-          <w:outline w:val="0"/>
-          <w:shadow w:val="0"/>
-          <w:emboss w:val="0"/>
-          <w:imprint w:val="0"/>
-          <w:noProof w:val="0"/>
-          <w:vanish w:val="0"/>
-          <w:color w:val="auto"/>
-          <w:spacing w:val="0"/>
-          <w:w w:val="100"/>
-          <w:kern w:val="0"/>
-          <w:position w:val="0"/>
-          <w:sz w:val="22"/>
-          <w:szCs w:val="22"/>
-          <w:highlight w:val="none"/>
-          <w:u w:val="none" w:color="auto"/>
-          <w:effect w:val="none"/>
-          <w:bdr w:val="nil"/>
+          <w:bdr w:val="none" w:sz="0" w:space="0" w:color="auto"/>
+          <w:shd w:val="clear" w:color="auto" w:fill="auto"/>
+          <w:vertAlign w:val="baseline"/>
+          <w:rtl w:val="0"/>
+          <w:cs w:val="0"/>
+          <w:lang w:val="de-DE" w:eastAsia="zh-TW" w:bidi="ar-SA"/>
+        </w:rPr>
+        <w:t>Ëstèêèêm gäãrdèên mèên yèêt shy còòúürsèê.</w:t>
+      </w:r>
+      <w:r>
+        <w:rPr>
+          <w:rStyle w:val="DefaultParagraphFont"/>
+          <w:rFonts w:ascii="Calibri" w:eastAsia="Calibri" w:hAnsi="Calibri" w:cs="Calibri"/>
+          <w:b w:val="0"/>
+          <w:bCs w:val="0"/>
+          <w:i w:val="0"/>
+          <w:iCs w:val="0"/>
+          <w:caps w:val="0"/>
+          <w:smallCaps w:val="0"/>
+          <w:strike w:val="0"/>
+          <w:dstrike w:val="0"/>
+          <w:outline w:val="0"/>
+          <w:shadow w:val="0"/>
+          <w:emboss w:val="0"/>
+          <w:imprint w:val="0"/>
+          <w:noProof w:val="0"/>
+          <w:vanish w:val="0"/>
+          <w:color w:val="auto"/>
+          <w:spacing w:val="0"/>
+          <w:w w:val="100"/>
+          <w:kern w:val="0"/>
+          <w:position w:val="0"/>
+          <w:sz w:val="22"/>
+          <w:szCs w:val="22"/>
+          <w:highlight w:val="none"/>
+          <w:u w:val="none" w:color="auto"/>
+          <w:effect w:val="none"/>
+          <w:bdr w:val="none" w:sz="0" w:space="0" w:color="auto"/>
           <w:shd w:val="clear" w:color="auto" w:fill="auto"/>
           <w:vertAlign w:val="baseline"/>
           <w:rtl w:val="0"/>
@@ -331,44 +331,44 @@
           <w:highlight w:val="none"/>
           <w:u w:val="none" w:color="auto"/>
           <w:effect w:val="none"/>
-          <w:bdr w:val="nil"/>
-          <w:shd w:val="clear" w:color="auto" w:fill="auto"/>
-          <w:vertAlign w:val="baseline"/>
-          <w:rtl w:val="0"/>
-          <w:cs w:val="0"/>
-          <w:lang w:val="de-DE" w:eastAsia="zh-TW" w:bidi="ar-SA"/>
-        </w:rPr>
-        <w:t>Cöònsüültèèd üüp my töòlèèrâábly söòmèètíïmèès pèèrpèètüüâál öòh.</w:t>
-      </w:r>
-      <w:r>
-        <w:rPr>
-          <w:rStyle w:val="DefaultParagraphFont"/>
-          <w:rFonts w:ascii="Calibri" w:eastAsia="Calibri" w:hAnsi="Calibri" w:cs="Calibri"/>
-          <w:b w:val="0"/>
-          <w:bCs w:val="0"/>
-          <w:i w:val="0"/>
-          <w:iCs w:val="0"/>
-          <w:caps w:val="0"/>
-          <w:smallCaps w:val="0"/>
-          <w:strike w:val="0"/>
-          <w:dstrike w:val="0"/>
-          <w:outline w:val="0"/>
-          <w:shadow w:val="0"/>
-          <w:emboss w:val="0"/>
-          <w:imprint w:val="0"/>
-          <w:noProof w:val="0"/>
-          <w:vanish w:val="0"/>
-          <w:color w:val="auto"/>
-          <w:spacing w:val="0"/>
-          <w:w w:val="100"/>
-          <w:kern w:val="0"/>
-          <w:position w:val="0"/>
-          <w:sz w:val="22"/>
-          <w:szCs w:val="22"/>
-          <w:highlight w:val="none"/>
-          <w:u w:val="none" w:color="auto"/>
-          <w:effect w:val="none"/>
-          <w:bdr w:val="nil"/>
+          <w:bdr w:val="none" w:sz="0" w:space="0" w:color="auto"/>
+          <w:shd w:val="clear" w:color="auto" w:fill="auto"/>
+          <w:vertAlign w:val="baseline"/>
+          <w:rtl w:val="0"/>
+          <w:cs w:val="0"/>
+          <w:lang w:val="de-DE" w:eastAsia="zh-TW" w:bidi="ar-SA"/>
+        </w:rPr>
+        <w:t>Cóônsûýltéëd ûýp my tóôléëräâbly sóôméëtïìméës péërpéëtûýäâl óôh.</w:t>
+      </w:r>
+      <w:r>
+        <w:rPr>
+          <w:rStyle w:val="DefaultParagraphFont"/>
+          <w:rFonts w:ascii="Calibri" w:eastAsia="Calibri" w:hAnsi="Calibri" w:cs="Calibri"/>
+          <w:b w:val="0"/>
+          <w:bCs w:val="0"/>
+          <w:i w:val="0"/>
+          <w:iCs w:val="0"/>
+          <w:caps w:val="0"/>
+          <w:smallCaps w:val="0"/>
+          <w:strike w:val="0"/>
+          <w:dstrike w:val="0"/>
+          <w:outline w:val="0"/>
+          <w:shadow w:val="0"/>
+          <w:emboss w:val="0"/>
+          <w:imprint w:val="0"/>
+          <w:noProof w:val="0"/>
+          <w:vanish w:val="0"/>
+          <w:color w:val="auto"/>
+          <w:spacing w:val="0"/>
+          <w:w w:val="100"/>
+          <w:kern w:val="0"/>
+          <w:position w:val="0"/>
+          <w:sz w:val="22"/>
+          <w:szCs w:val="22"/>
+          <w:highlight w:val="none"/>
+          <w:u w:val="none" w:color="auto"/>
+          <w:effect w:val="none"/>
+          <w:bdr w:val="none" w:sz="0" w:space="0" w:color="auto"/>
           <w:shd w:val="clear" w:color="auto" w:fill="auto"/>
           <w:vertAlign w:val="baseline"/>
           <w:rtl w:val="0"/>
@@ -405,44 +405,44 @@
           <w:highlight w:val="none"/>
           <w:u w:val="none" w:color="auto"/>
           <w:effect w:val="none"/>
-          <w:bdr w:val="nil"/>
-          <w:shd w:val="clear" w:color="auto" w:fill="auto"/>
-          <w:vertAlign w:val="baseline"/>
-          <w:rtl w:val="0"/>
-          <w:cs w:val="0"/>
-          <w:lang w:val="de-DE" w:eastAsia="zh-TW" w:bidi="ar-SA"/>
-        </w:rPr>
-        <w:t>Ëxprëêssîïòön åâccëêptåâncëê îïmprûýdëêncëê påârtîïcûýlåâr håâd ëêåât ûýnsåâtîïåâblëê.</w:t>
-      </w:r>
-      <w:r>
-        <w:rPr>
-          <w:rStyle w:val="DefaultParagraphFont"/>
-          <w:rFonts w:ascii="Calibri" w:eastAsia="Calibri" w:hAnsi="Calibri" w:cs="Calibri"/>
-          <w:b w:val="0"/>
-          <w:bCs w:val="0"/>
-          <w:i w:val="0"/>
-          <w:iCs w:val="0"/>
-          <w:caps w:val="0"/>
-          <w:smallCaps w:val="0"/>
-          <w:strike w:val="0"/>
-          <w:dstrike w:val="0"/>
-          <w:outline w:val="0"/>
-          <w:shadow w:val="0"/>
-          <w:emboss w:val="0"/>
-          <w:imprint w:val="0"/>
-          <w:noProof w:val="0"/>
-          <w:vanish w:val="0"/>
-          <w:color w:val="auto"/>
-          <w:spacing w:val="0"/>
-          <w:w w:val="100"/>
-          <w:kern w:val="0"/>
-          <w:position w:val="0"/>
-          <w:sz w:val="22"/>
-          <w:szCs w:val="22"/>
-          <w:highlight w:val="none"/>
-          <w:u w:val="none" w:color="auto"/>
-          <w:effect w:val="none"/>
-          <w:bdr w:val="nil"/>
+          <w:bdr w:val="none" w:sz="0" w:space="0" w:color="auto"/>
+          <w:shd w:val="clear" w:color="auto" w:fill="auto"/>
+          <w:vertAlign w:val="baseline"/>
+          <w:rtl w:val="0"/>
+          <w:cs w:val="0"/>
+          <w:lang w:val="de-DE" w:eastAsia="zh-TW" w:bidi="ar-SA"/>
+        </w:rPr>
+        <w:t>Êxprêéssïíöôn ããccêéptããncêé ïímprüûdêéncêé pããrtïícüûlããr hããd êéããt üûnsããtïíããblêé.</w:t>
+      </w:r>
+      <w:r>
+        <w:rPr>
+          <w:rStyle w:val="DefaultParagraphFont"/>
+          <w:rFonts w:ascii="Calibri" w:eastAsia="Calibri" w:hAnsi="Calibri" w:cs="Calibri"/>
+          <w:b w:val="0"/>
+          <w:bCs w:val="0"/>
+          <w:i w:val="0"/>
+          <w:iCs w:val="0"/>
+          <w:caps w:val="0"/>
+          <w:smallCaps w:val="0"/>
+          <w:strike w:val="0"/>
+          <w:dstrike w:val="0"/>
+          <w:outline w:val="0"/>
+          <w:shadow w:val="0"/>
+          <w:emboss w:val="0"/>
+          <w:imprint w:val="0"/>
+          <w:noProof w:val="0"/>
+          <w:vanish w:val="0"/>
+          <w:color w:val="auto"/>
+          <w:spacing w:val="0"/>
+          <w:w w:val="100"/>
+          <w:kern w:val="0"/>
+          <w:position w:val="0"/>
+          <w:sz w:val="22"/>
+          <w:szCs w:val="22"/>
+          <w:highlight w:val="none"/>
+          <w:u w:val="none" w:color="auto"/>
+          <w:effect w:val="none"/>
+          <w:bdr w:val="none" w:sz="0" w:space="0" w:color="auto"/>
           <w:shd w:val="clear" w:color="auto" w:fill="auto"/>
           <w:vertAlign w:val="baseline"/>
           <w:rtl w:val="0"/>
@@ -485,44 +485,44 @@
           <w:highlight w:val="none"/>
           <w:u w:val="none" w:color="auto"/>
           <w:effect w:val="none"/>
-          <w:bdr w:val="nil"/>
-          <w:shd w:val="clear" w:color="auto" w:fill="auto"/>
-          <w:vertAlign w:val="baseline"/>
-          <w:rtl w:val="0"/>
-          <w:cs w:val="0"/>
-          <w:lang w:val="de-DE" w:eastAsia="zh-TW" w:bidi="ar-SA"/>
-        </w:rPr>
-        <w:t>Hãåd dèênôôtïïng prôôpèêrly jôôïïntüùrèê yôôüù ôôccãåsïïôôn dïïrèêctly rãåïïllèêry.</w:t>
-      </w:r>
-      <w:r>
-        <w:rPr>
-          <w:rStyle w:val="DefaultParagraphFont"/>
-          <w:rFonts w:ascii="Calibri" w:eastAsia="Calibri" w:hAnsi="Calibri" w:cs="Calibri"/>
-          <w:b w:val="0"/>
-          <w:bCs w:val="0"/>
-          <w:i w:val="0"/>
-          <w:iCs w:val="0"/>
-          <w:caps w:val="0"/>
-          <w:smallCaps w:val="0"/>
-          <w:strike w:val="0"/>
-          <w:dstrike w:val="0"/>
-          <w:outline w:val="0"/>
-          <w:shadow w:val="0"/>
-          <w:emboss w:val="0"/>
-          <w:imprint w:val="0"/>
-          <w:noProof w:val="0"/>
-          <w:vanish w:val="0"/>
-          <w:color w:val="auto"/>
-          <w:spacing w:val="0"/>
-          <w:w w:val="100"/>
-          <w:kern w:val="0"/>
-          <w:position w:val="0"/>
-          <w:sz w:val="22"/>
-          <w:szCs w:val="22"/>
-          <w:highlight w:val="none"/>
-          <w:u w:val="none" w:color="auto"/>
-          <w:effect w:val="none"/>
-          <w:bdr w:val="nil"/>
+          <w:bdr w:val="none" w:sz="0" w:space="0" w:color="auto"/>
+          <w:shd w:val="clear" w:color="auto" w:fill="auto"/>
+          <w:vertAlign w:val="baseline"/>
+          <w:rtl w:val="0"/>
+          <w:cs w:val="0"/>
+          <w:lang w:val="de-DE" w:eastAsia="zh-TW" w:bidi="ar-SA"/>
+        </w:rPr>
+        <w:t>Hàád déënõótììng prõópéërly jõóììntýûréë yõóýû õóccàásììõón dììréëctly ràáììlléëry.</w:t>
+      </w:r>
+      <w:r>
+        <w:rPr>
+          <w:rStyle w:val="DefaultParagraphFont"/>
+          <w:rFonts w:ascii="Calibri" w:eastAsia="Calibri" w:hAnsi="Calibri" w:cs="Calibri"/>
+          <w:b w:val="0"/>
+          <w:bCs w:val="0"/>
+          <w:i w:val="0"/>
+          <w:iCs w:val="0"/>
+          <w:caps w:val="0"/>
+          <w:smallCaps w:val="0"/>
+          <w:strike w:val="0"/>
+          <w:dstrike w:val="0"/>
+          <w:outline w:val="0"/>
+          <w:shadow w:val="0"/>
+          <w:emboss w:val="0"/>
+          <w:imprint w:val="0"/>
+          <w:noProof w:val="0"/>
+          <w:vanish w:val="0"/>
+          <w:color w:val="auto"/>
+          <w:spacing w:val="0"/>
+          <w:w w:val="100"/>
+          <w:kern w:val="0"/>
+          <w:position w:val="0"/>
+          <w:sz w:val="22"/>
+          <w:szCs w:val="22"/>
+          <w:highlight w:val="none"/>
+          <w:u w:val="none" w:color="auto"/>
+          <w:effect w:val="none"/>
+          <w:bdr w:val="none" w:sz="0" w:space="0" w:color="auto"/>
           <w:shd w:val="clear" w:color="auto" w:fill="auto"/>
           <w:vertAlign w:val="baseline"/>
           <w:rtl w:val="0"/>
@@ -559,44 +559,44 @@
           <w:highlight w:val="none"/>
           <w:u w:val="none" w:color="auto"/>
           <w:effect w:val="none"/>
-          <w:bdr w:val="nil"/>
-          <w:shd w:val="clear" w:color="auto" w:fill="auto"/>
-          <w:vertAlign w:val="baseline"/>
-          <w:rtl w:val="0"/>
-          <w:cs w:val="0"/>
-          <w:lang w:val="de-DE" w:eastAsia="zh-TW" w:bidi="ar-SA"/>
-        </w:rPr>
-        <w:t>Ïn sààîìd tôõ ôõf pôõôõr fûùll béè pôõst fààcéè snûùg.</w:t>
-      </w:r>
-      <w:r>
-        <w:rPr>
-          <w:rStyle w:val="DefaultParagraphFont"/>
-          <w:rFonts w:ascii="Calibri" w:eastAsia="Calibri" w:hAnsi="Calibri" w:cs="Calibri"/>
-          <w:b w:val="0"/>
-          <w:bCs w:val="0"/>
-          <w:i w:val="0"/>
-          <w:iCs w:val="0"/>
-          <w:caps w:val="0"/>
-          <w:smallCaps w:val="0"/>
-          <w:strike w:val="0"/>
-          <w:dstrike w:val="0"/>
-          <w:outline w:val="0"/>
-          <w:shadow w:val="0"/>
-          <w:emboss w:val="0"/>
-          <w:imprint w:val="0"/>
-          <w:noProof w:val="0"/>
-          <w:vanish w:val="0"/>
-          <w:color w:val="auto"/>
-          <w:spacing w:val="0"/>
-          <w:w w:val="100"/>
-          <w:kern w:val="0"/>
-          <w:position w:val="0"/>
-          <w:sz w:val="22"/>
-          <w:szCs w:val="22"/>
-          <w:highlight w:val="none"/>
-          <w:u w:val="none" w:color="auto"/>
-          <w:effect w:val="none"/>
-          <w:bdr w:val="nil"/>
+          <w:bdr w:val="none" w:sz="0" w:space="0" w:color="auto"/>
+          <w:shd w:val="clear" w:color="auto" w:fill="auto"/>
+          <w:vertAlign w:val="baseline"/>
+          <w:rtl w:val="0"/>
+          <w:cs w:val="0"/>
+          <w:lang w:val="de-DE" w:eastAsia="zh-TW" w:bidi="ar-SA"/>
+        </w:rPr>
+        <w:t>Ìn sâåîïd tóö óöf póöóör fùýll béë póöst fâåcéë snùýg.</w:t>
+      </w:r>
+      <w:r>
+        <w:rPr>
+          <w:rStyle w:val="DefaultParagraphFont"/>
+          <w:rFonts w:ascii="Calibri" w:eastAsia="Calibri" w:hAnsi="Calibri" w:cs="Calibri"/>
+          <w:b w:val="0"/>
+          <w:bCs w:val="0"/>
+          <w:i w:val="0"/>
+          <w:iCs w:val="0"/>
+          <w:caps w:val="0"/>
+          <w:smallCaps w:val="0"/>
+          <w:strike w:val="0"/>
+          <w:dstrike w:val="0"/>
+          <w:outline w:val="0"/>
+          <w:shadow w:val="0"/>
+          <w:emboss w:val="0"/>
+          <w:imprint w:val="0"/>
+          <w:noProof w:val="0"/>
+          <w:vanish w:val="0"/>
+          <w:color w:val="auto"/>
+          <w:spacing w:val="0"/>
+          <w:w w:val="100"/>
+          <w:kern w:val="0"/>
+          <w:position w:val="0"/>
+          <w:sz w:val="22"/>
+          <w:szCs w:val="22"/>
+          <w:highlight w:val="none"/>
+          <w:u w:val="none" w:color="auto"/>
+          <w:effect w:val="none"/>
+          <w:bdr w:val="none" w:sz="0" w:space="0" w:color="auto"/>
           <w:shd w:val="clear" w:color="auto" w:fill="auto"/>
           <w:vertAlign w:val="baseline"/>
           <w:rtl w:val="0"/>
@@ -633,44 +633,44 @@
           <w:highlight w:val="none"/>
           <w:u w:val="none" w:color="auto"/>
           <w:effect w:val="none"/>
-          <w:bdr w:val="nil"/>
-          <w:shd w:val="clear" w:color="auto" w:fill="auto"/>
-          <w:vertAlign w:val="baseline"/>
-          <w:rtl w:val="0"/>
-          <w:cs w:val="0"/>
-          <w:lang w:val="de-DE" w:eastAsia="zh-TW" w:bidi="ar-SA"/>
-        </w:rPr>
-        <w:t>Ìntròòdýúcëêd ìímprýúdëêncëê sëêëê sâäy ýúnplëêâäsìíng dëêvòònshìírëê âäccëêptâäncëê sòòn.</w:t>
-      </w:r>
-      <w:r>
-        <w:rPr>
-          <w:rStyle w:val="DefaultParagraphFont"/>
-          <w:rFonts w:ascii="Calibri" w:eastAsia="Calibri" w:hAnsi="Calibri" w:cs="Calibri"/>
-          <w:b w:val="0"/>
-          <w:bCs w:val="0"/>
-          <w:i w:val="0"/>
-          <w:iCs w:val="0"/>
-          <w:caps w:val="0"/>
-          <w:smallCaps w:val="0"/>
-          <w:strike w:val="0"/>
-          <w:dstrike w:val="0"/>
-          <w:outline w:val="0"/>
-          <w:shadow w:val="0"/>
-          <w:emboss w:val="0"/>
-          <w:imprint w:val="0"/>
-          <w:noProof w:val="0"/>
-          <w:vanish w:val="0"/>
-          <w:color w:val="auto"/>
-          <w:spacing w:val="0"/>
-          <w:w w:val="100"/>
-          <w:kern w:val="0"/>
-          <w:position w:val="0"/>
-          <w:sz w:val="22"/>
-          <w:szCs w:val="22"/>
-          <w:highlight w:val="none"/>
-          <w:u w:val="none" w:color="auto"/>
-          <w:effect w:val="none"/>
-          <w:bdr w:val="nil"/>
+          <w:bdr w:val="none" w:sz="0" w:space="0" w:color="auto"/>
+          <w:shd w:val="clear" w:color="auto" w:fill="auto"/>
+          <w:vertAlign w:val="baseline"/>
+          <w:rtl w:val="0"/>
+          <w:cs w:val="0"/>
+          <w:lang w:val="de-DE" w:eastAsia="zh-TW" w:bidi="ar-SA"/>
+        </w:rPr>
+        <w:t>Íntróôdýùcéêd ïîmprýùdéêncéê séêéê sáæy ýùnpléêáæsïîng déêvóônshïîréê áæccéêptáæncéê sóôn.</w:t>
+      </w:r>
+      <w:r>
+        <w:rPr>
+          <w:rStyle w:val="DefaultParagraphFont"/>
+          <w:rFonts w:ascii="Calibri" w:eastAsia="Calibri" w:hAnsi="Calibri" w:cs="Calibri"/>
+          <w:b w:val="0"/>
+          <w:bCs w:val="0"/>
+          <w:i w:val="0"/>
+          <w:iCs w:val="0"/>
+          <w:caps w:val="0"/>
+          <w:smallCaps w:val="0"/>
+          <w:strike w:val="0"/>
+          <w:dstrike w:val="0"/>
+          <w:outline w:val="0"/>
+          <w:shadow w:val="0"/>
+          <w:emboss w:val="0"/>
+          <w:imprint w:val="0"/>
+          <w:noProof w:val="0"/>
+          <w:vanish w:val="0"/>
+          <w:color w:val="auto"/>
+          <w:spacing w:val="0"/>
+          <w:w w:val="100"/>
+          <w:kern w:val="0"/>
+          <w:position w:val="0"/>
+          <w:sz w:val="22"/>
+          <w:szCs w:val="22"/>
+          <w:highlight w:val="none"/>
+          <w:u w:val="none" w:color="auto"/>
+          <w:effect w:val="none"/>
+          <w:bdr w:val="none" w:sz="0" w:space="0" w:color="auto"/>
           <w:shd w:val="clear" w:color="auto" w:fill="auto"/>
           <w:vertAlign w:val="baseline"/>
           <w:rtl w:val="0"/>
@@ -707,44 +707,44 @@
           <w:highlight w:val="none"/>
           <w:u w:val="none" w:color="auto"/>
           <w:effect w:val="none"/>
-          <w:bdr w:val="nil"/>
-          <w:shd w:val="clear" w:color="auto" w:fill="auto"/>
-          <w:vertAlign w:val="baseline"/>
-          <w:rtl w:val="0"/>
-          <w:cs w:val="0"/>
-          <w:lang w:val="de-DE" w:eastAsia="zh-TW" w:bidi="ar-SA"/>
-        </w:rPr>
-        <w:t>Èxêëtêër löõngêër wìísdöõm gàåy nöõr dêësìígn àågêë.</w:t>
-      </w:r>
-      <w:r>
-        <w:rPr>
-          <w:rStyle w:val="DefaultParagraphFont"/>
-          <w:rFonts w:ascii="Calibri" w:eastAsia="Calibri" w:hAnsi="Calibri" w:cs="Calibri"/>
-          <w:b w:val="0"/>
-          <w:bCs w:val="0"/>
-          <w:i w:val="0"/>
-          <w:iCs w:val="0"/>
-          <w:caps w:val="0"/>
-          <w:smallCaps w:val="0"/>
-          <w:strike w:val="0"/>
-          <w:dstrike w:val="0"/>
-          <w:outline w:val="0"/>
-          <w:shadow w:val="0"/>
-          <w:emboss w:val="0"/>
-          <w:imprint w:val="0"/>
-          <w:noProof w:val="0"/>
-          <w:vanish w:val="0"/>
-          <w:color w:val="auto"/>
-          <w:spacing w:val="0"/>
-          <w:w w:val="100"/>
-          <w:kern w:val="0"/>
-          <w:position w:val="0"/>
-          <w:sz w:val="22"/>
-          <w:szCs w:val="22"/>
-          <w:highlight w:val="none"/>
-          <w:u w:val="none" w:color="auto"/>
-          <w:effect w:val="none"/>
-          <w:bdr w:val="nil"/>
+          <w:bdr w:val="none" w:sz="0" w:space="0" w:color="auto"/>
+          <w:shd w:val="clear" w:color="auto" w:fill="auto"/>
+          <w:vertAlign w:val="baseline"/>
+          <w:rtl w:val="0"/>
+          <w:cs w:val="0"/>
+          <w:lang w:val="de-DE" w:eastAsia="zh-TW" w:bidi="ar-SA"/>
+        </w:rPr>
+        <w:t>Êxëëtëër lòôngëër wîìsdòôm gâày nòôr dëësîìgn âàgëë.</w:t>
+      </w:r>
+      <w:r>
+        <w:rPr>
+          <w:rStyle w:val="DefaultParagraphFont"/>
+          <w:rFonts w:ascii="Calibri" w:eastAsia="Calibri" w:hAnsi="Calibri" w:cs="Calibri"/>
+          <w:b w:val="0"/>
+          <w:bCs w:val="0"/>
+          <w:i w:val="0"/>
+          <w:iCs w:val="0"/>
+          <w:caps w:val="0"/>
+          <w:smallCaps w:val="0"/>
+          <w:strike w:val="0"/>
+          <w:dstrike w:val="0"/>
+          <w:outline w:val="0"/>
+          <w:shadow w:val="0"/>
+          <w:emboss w:val="0"/>
+          <w:imprint w:val="0"/>
+          <w:noProof w:val="0"/>
+          <w:vanish w:val="0"/>
+          <w:color w:val="auto"/>
+          <w:spacing w:val="0"/>
+          <w:w w:val="100"/>
+          <w:kern w:val="0"/>
+          <w:position w:val="0"/>
+          <w:sz w:val="22"/>
+          <w:szCs w:val="22"/>
+          <w:highlight w:val="none"/>
+          <w:u w:val="none" w:color="auto"/>
+          <w:effect w:val="none"/>
+          <w:bdr w:val="none" w:sz="0" w:space="0" w:color="auto"/>
           <w:shd w:val="clear" w:color="auto" w:fill="auto"/>
           <w:vertAlign w:val="baseline"/>
           <w:rtl w:val="0"/>
@@ -781,44 +781,44 @@
           <w:highlight w:val="none"/>
           <w:u w:val="none" w:color="auto"/>
           <w:effect w:val="none"/>
-          <w:bdr w:val="nil"/>
-          <w:shd w:val="clear" w:color="auto" w:fill="auto"/>
-          <w:vertAlign w:val="baseline"/>
-          <w:rtl w:val="0"/>
-          <w:cs w:val="0"/>
-          <w:lang w:val="de-DE" w:eastAsia="zh-TW" w:bidi="ar-SA"/>
-        </w:rPr>
-        <w:t>Àm wèëääthèër tòö èëntèërèëd nòörläänd nòö íín shòöwííng sèërvíícèë.</w:t>
-      </w:r>
-      <w:r>
-        <w:rPr>
-          <w:rStyle w:val="DefaultParagraphFont"/>
-          <w:rFonts w:ascii="Calibri" w:eastAsia="Calibri" w:hAnsi="Calibri" w:cs="Calibri"/>
-          <w:b w:val="0"/>
-          <w:bCs w:val="0"/>
-          <w:i w:val="0"/>
-          <w:iCs w:val="0"/>
-          <w:caps w:val="0"/>
-          <w:smallCaps w:val="0"/>
-          <w:strike w:val="0"/>
-          <w:dstrike w:val="0"/>
-          <w:outline w:val="0"/>
-          <w:shadow w:val="0"/>
-          <w:emboss w:val="0"/>
-          <w:imprint w:val="0"/>
-          <w:noProof w:val="0"/>
-          <w:vanish w:val="0"/>
-          <w:color w:val="auto"/>
-          <w:spacing w:val="0"/>
-          <w:w w:val="100"/>
-          <w:kern w:val="0"/>
-          <w:position w:val="0"/>
-          <w:sz w:val="22"/>
-          <w:szCs w:val="22"/>
-          <w:highlight w:val="none"/>
-          <w:u w:val="none" w:color="auto"/>
-          <w:effect w:val="none"/>
-          <w:bdr w:val="nil"/>
+          <w:bdr w:val="none" w:sz="0" w:space="0" w:color="auto"/>
+          <w:shd w:val="clear" w:color="auto" w:fill="auto"/>
+          <w:vertAlign w:val="baseline"/>
+          <w:rtl w:val="0"/>
+          <w:cs w:val="0"/>
+          <w:lang w:val="de-DE" w:eastAsia="zh-TW" w:bidi="ar-SA"/>
+        </w:rPr>
+        <w:t>Åm wëèâáthëèr töõ ëèntëèrëèd nöõrlâánd nöõ ìîn shöõwìîng sëèrvìîcëè.</w:t>
+      </w:r>
+      <w:r>
+        <w:rPr>
+          <w:rStyle w:val="DefaultParagraphFont"/>
+          <w:rFonts w:ascii="Calibri" w:eastAsia="Calibri" w:hAnsi="Calibri" w:cs="Calibri"/>
+          <w:b w:val="0"/>
+          <w:bCs w:val="0"/>
+          <w:i w:val="0"/>
+          <w:iCs w:val="0"/>
+          <w:caps w:val="0"/>
+          <w:smallCaps w:val="0"/>
+          <w:strike w:val="0"/>
+          <w:dstrike w:val="0"/>
+          <w:outline w:val="0"/>
+          <w:shadow w:val="0"/>
+          <w:emboss w:val="0"/>
+          <w:imprint w:val="0"/>
+          <w:noProof w:val="0"/>
+          <w:vanish w:val="0"/>
+          <w:color w:val="auto"/>
+          <w:spacing w:val="0"/>
+          <w:w w:val="100"/>
+          <w:kern w:val="0"/>
+          <w:position w:val="0"/>
+          <w:sz w:val="22"/>
+          <w:szCs w:val="22"/>
+          <w:highlight w:val="none"/>
+          <w:u w:val="none" w:color="auto"/>
+          <w:effect w:val="none"/>
+          <w:bdr w:val="none" w:sz="0" w:space="0" w:color="auto"/>
           <w:shd w:val="clear" w:color="auto" w:fill="auto"/>
           <w:vertAlign w:val="baseline"/>
           <w:rtl w:val="0"/>
@@ -855,44 +855,44 @@
           <w:highlight w:val="none"/>
           <w:u w:val="none" w:color="auto"/>
           <w:effect w:val="none"/>
-          <w:bdr w:val="nil"/>
-          <w:shd w:val="clear" w:color="auto" w:fill="auto"/>
-          <w:vertAlign w:val="baseline"/>
-          <w:rtl w:val="0"/>
-          <w:cs w:val="0"/>
-          <w:lang w:val="de-DE" w:eastAsia="zh-TW" w:bidi="ar-SA"/>
-        </w:rPr>
-        <w:t>Nóór rêèpêèàátêèd spêèàákïîng shy àáppêètïîtêè.</w:t>
-      </w:r>
-      <w:r>
-        <w:rPr>
-          <w:rStyle w:val="DefaultParagraphFont"/>
-          <w:rFonts w:ascii="Calibri" w:eastAsia="Calibri" w:hAnsi="Calibri" w:cs="Calibri"/>
-          <w:b w:val="0"/>
-          <w:bCs w:val="0"/>
-          <w:i w:val="0"/>
-          <w:iCs w:val="0"/>
-          <w:caps w:val="0"/>
-          <w:smallCaps w:val="0"/>
-          <w:strike w:val="0"/>
-          <w:dstrike w:val="0"/>
-          <w:outline w:val="0"/>
-          <w:shadow w:val="0"/>
-          <w:emboss w:val="0"/>
-          <w:imprint w:val="0"/>
-          <w:noProof w:val="0"/>
-          <w:vanish w:val="0"/>
-          <w:color w:val="auto"/>
-          <w:spacing w:val="0"/>
-          <w:w w:val="100"/>
-          <w:kern w:val="0"/>
-          <w:position w:val="0"/>
-          <w:sz w:val="22"/>
-          <w:szCs w:val="22"/>
-          <w:highlight w:val="none"/>
-          <w:u w:val="none" w:color="auto"/>
-          <w:effect w:val="none"/>
-          <w:bdr w:val="nil"/>
+          <w:bdr w:val="none" w:sz="0" w:space="0" w:color="auto"/>
+          <w:shd w:val="clear" w:color="auto" w:fill="auto"/>
+          <w:vertAlign w:val="baseline"/>
+          <w:rtl w:val="0"/>
+          <w:cs w:val="0"/>
+          <w:lang w:val="de-DE" w:eastAsia="zh-TW" w:bidi="ar-SA"/>
+        </w:rPr>
+        <w:t>Nôõr rëépëéãätëéd spëéãäkìïng shy ãäppëétìïtëé.</w:t>
+      </w:r>
+      <w:r>
+        <w:rPr>
+          <w:rStyle w:val="DefaultParagraphFont"/>
+          <w:rFonts w:ascii="Calibri" w:eastAsia="Calibri" w:hAnsi="Calibri" w:cs="Calibri"/>
+          <w:b w:val="0"/>
+          <w:bCs w:val="0"/>
+          <w:i w:val="0"/>
+          <w:iCs w:val="0"/>
+          <w:caps w:val="0"/>
+          <w:smallCaps w:val="0"/>
+          <w:strike w:val="0"/>
+          <w:dstrike w:val="0"/>
+          <w:outline w:val="0"/>
+          <w:shadow w:val="0"/>
+          <w:emboss w:val="0"/>
+          <w:imprint w:val="0"/>
+          <w:noProof w:val="0"/>
+          <w:vanish w:val="0"/>
+          <w:color w:val="auto"/>
+          <w:spacing w:val="0"/>
+          <w:w w:val="100"/>
+          <w:kern w:val="0"/>
+          <w:position w:val="0"/>
+          <w:sz w:val="22"/>
+          <w:szCs w:val="22"/>
+          <w:highlight w:val="none"/>
+          <w:u w:val="none" w:color="auto"/>
+          <w:effect w:val="none"/>
+          <w:bdr w:val="none" w:sz="0" w:space="0" w:color="auto"/>
           <w:shd w:val="clear" w:color="auto" w:fill="auto"/>
           <w:vertAlign w:val="baseline"/>
           <w:rtl w:val="0"/>
@@ -929,44 +929,44 @@
           <w:highlight w:val="none"/>
           <w:u w:val="none" w:color="auto"/>
           <w:effect w:val="none"/>
-          <w:bdr w:val="nil"/>
-          <w:shd w:val="clear" w:color="auto" w:fill="auto"/>
-          <w:vertAlign w:val="baseline"/>
-          <w:rtl w:val="0"/>
-          <w:cs w:val="0"/>
-          <w:lang w:val="de-DE" w:eastAsia="zh-TW" w:bidi="ar-SA"/>
-        </w:rPr>
-        <w:t>Ëxcíítêéd íít hàästííly àän pàästýùrêé íít ôòbsêérvêé.</w:t>
-      </w:r>
-      <w:r>
-        <w:rPr>
-          <w:rStyle w:val="DefaultParagraphFont"/>
-          <w:rFonts w:ascii="Calibri" w:eastAsia="Calibri" w:hAnsi="Calibri" w:cs="Calibri"/>
-          <w:b w:val="0"/>
-          <w:bCs w:val="0"/>
-          <w:i w:val="0"/>
-          <w:iCs w:val="0"/>
-          <w:caps w:val="0"/>
-          <w:smallCaps w:val="0"/>
-          <w:strike w:val="0"/>
-          <w:dstrike w:val="0"/>
-          <w:outline w:val="0"/>
-          <w:shadow w:val="0"/>
-          <w:emboss w:val="0"/>
-          <w:imprint w:val="0"/>
-          <w:noProof w:val="0"/>
-          <w:vanish w:val="0"/>
-          <w:color w:val="auto"/>
-          <w:spacing w:val="0"/>
-          <w:w w:val="100"/>
-          <w:kern w:val="0"/>
-          <w:position w:val="0"/>
-          <w:sz w:val="22"/>
-          <w:szCs w:val="22"/>
-          <w:highlight w:val="none"/>
-          <w:u w:val="none" w:color="auto"/>
-          <w:effect w:val="none"/>
-          <w:bdr w:val="nil"/>
+          <w:bdr w:val="none" w:sz="0" w:space="0" w:color="auto"/>
+          <w:shd w:val="clear" w:color="auto" w:fill="auto"/>
+          <w:vertAlign w:val="baseline"/>
+          <w:rtl w:val="0"/>
+          <w:cs w:val="0"/>
+          <w:lang w:val="de-DE" w:eastAsia="zh-TW" w:bidi="ar-SA"/>
+        </w:rPr>
+        <w:t>Ëxcîîtéèd îît hââstîîly âân pââstûûréè îît òòbséèrvéè.</w:t>
+      </w:r>
+      <w:r>
+        <w:rPr>
+          <w:rStyle w:val="DefaultParagraphFont"/>
+          <w:rFonts w:ascii="Calibri" w:eastAsia="Calibri" w:hAnsi="Calibri" w:cs="Calibri"/>
+          <w:b w:val="0"/>
+          <w:bCs w:val="0"/>
+          <w:i w:val="0"/>
+          <w:iCs w:val="0"/>
+          <w:caps w:val="0"/>
+          <w:smallCaps w:val="0"/>
+          <w:strike w:val="0"/>
+          <w:dstrike w:val="0"/>
+          <w:outline w:val="0"/>
+          <w:shadow w:val="0"/>
+          <w:emboss w:val="0"/>
+          <w:imprint w:val="0"/>
+          <w:noProof w:val="0"/>
+          <w:vanish w:val="0"/>
+          <w:color w:val="auto"/>
+          <w:spacing w:val="0"/>
+          <w:w w:val="100"/>
+          <w:kern w:val="0"/>
+          <w:position w:val="0"/>
+          <w:sz w:val="22"/>
+          <w:szCs w:val="22"/>
+          <w:highlight w:val="none"/>
+          <w:u w:val="none" w:color="auto"/>
+          <w:effect w:val="none"/>
+          <w:bdr w:val="none" w:sz="0" w:space="0" w:color="auto"/>
           <w:shd w:val="clear" w:color="auto" w:fill="auto"/>
           <w:vertAlign w:val="baseline"/>
           <w:rtl w:val="0"/>
@@ -1003,14 +1003,14 @@
           <w:highlight w:val="none"/>
           <w:u w:val="none" w:color="auto"/>
           <w:effect w:val="none"/>
-          <w:bdr w:val="nil"/>
-          <w:shd w:val="clear" w:color="auto" w:fill="auto"/>
-          <w:vertAlign w:val="baseline"/>
-          <w:rtl w:val="0"/>
-          <w:cs w:val="0"/>
-          <w:lang w:val="de-DE" w:eastAsia="zh-TW" w:bidi="ar-SA"/>
-        </w:rPr>
-        <w:t>Snùýg hâãnd höôw dâãrèé hèérèé töôöô.</w:t>
+          <w:bdr w:val="none" w:sz="0" w:space="0" w:color="auto"/>
+          <w:shd w:val="clear" w:color="auto" w:fill="auto"/>
+          <w:vertAlign w:val="baseline"/>
+          <w:rtl w:val="0"/>
+          <w:cs w:val="0"/>
+          <w:lang w:val="de-DE" w:eastAsia="zh-TW" w:bidi="ar-SA"/>
+        </w:rPr>
+        <w:t>Snûûg hâând hòów dââréè héèréè tòóòó.</w:t>
       </w:r>
       <w:bookmarkStart w:id="0" w:name="_GoBack"/>
       <w:bookmarkEnd w:id="0"/>

--- a/Test_BP/Fol_2k_files_500(2)/de-DE/file 500_2 - Copy (423)_de.docx
+++ b/Test_BP/Fol_2k_files_500(2)/de-DE/file 500_2 - Copy (423)_de.docx
@@ -42,7 +42,7 @@
           <w:cs w:val="0"/>
           <w:lang w:val="de-DE" w:eastAsia="zh-TW" w:bidi="ar-SA"/>
         </w:rPr>
-        <w:t>t éêxcéêpt tòô sòô téêmpéêr mýütýüààl tààstéês mòôthéêr.</w:t>
+        <w:t>t ëéxcëépt töö söö tëémpëér mûútûúäàl täàstëés mööthëér.</w:t>
       </w:r>
       <w:r>
         <w:rPr>
@@ -116,7 +116,7 @@
           <w:cs w:val="0"/>
           <w:lang w:val="de-DE" w:eastAsia="zh-TW" w:bidi="ar-SA"/>
         </w:rPr>
-        <w:t>Ìntêërêëstêëd cùültíîväætêëd íîts côôntíînùüíîng nôôw yêët äærêë.</w:t>
+        <w:t>Ïntéêréêstéêd cùültìîvåâtéêd ìîts còôntìînùüìîng nòôw yéêt åâréê.</w:t>
       </w:r>
       <w:r>
         <w:rPr>
@@ -190,7 +190,7 @@
           <w:cs w:val="0"/>
           <w:lang w:val="de-DE" w:eastAsia="zh-TW" w:bidi="ar-SA"/>
         </w:rPr>
-        <w:t>Õýýt íïntéérééstééd äãccééptäãncéé óôýýr päãrtíïäãlíïty äãffróôntíïng ýýnplééäãsäãnt why äãdd.</w:t>
+        <w:t>Õýût îîntèêrèêstèêd áåccèêptáåncèê òöýûr páårtîîáålîîty áåffròöntîîng ýûnplèêáåsáånt why áådd.</w:t>
       </w:r>
       <w:r>
         <w:rPr>
@@ -264,7 +264,7 @@
           <w:cs w:val="0"/>
           <w:lang w:val="de-DE" w:eastAsia="zh-TW" w:bidi="ar-SA"/>
         </w:rPr>
-        <w:t>Ëstèêèêm gäãrdèên mèên yèêt shy còòúürsèê.</w:t>
+        <w:t>Ëstèêèêm gãårdèên mèên yèêt shy cóóüýrsèê.</w:t>
       </w:r>
       <w:r>
         <w:rPr>
@@ -338,7 +338,7 @@
           <w:cs w:val="0"/>
           <w:lang w:val="de-DE" w:eastAsia="zh-TW" w:bidi="ar-SA"/>
         </w:rPr>
-        <w:t>Cóônsûýltéëd ûýp my tóôléëräâbly sóôméëtïìméës péërpéëtûýäâl óôh.</w:t>
+        <w:t>Cõònsùýltèêd ùýp my tõòlèêrææbly sõòmèêtíïmèês pèêrpèêtùýææl õòh.</w:t>
       </w:r>
       <w:r>
         <w:rPr>
@@ -412,7 +412,7 @@
           <w:cs w:val="0"/>
           <w:lang w:val="de-DE" w:eastAsia="zh-TW" w:bidi="ar-SA"/>
         </w:rPr>
-        <w:t>Êxprêéssïíöôn ããccêéptããncêé ïímprüûdêéncêé pããrtïícüûlããr hããd êéããt üûnsããtïíããblêé.</w:t>
+        <w:t>Ëxpréêssììõón ããccéêptããncéê ììmprûüdéêncéê pããrtììcûülããr hããd éêããt ûünsããtììããbléê.</w:t>
       </w:r>
       <w:r>
         <w:rPr>
@@ -492,7 +492,7 @@
           <w:cs w:val="0"/>
           <w:lang w:val="de-DE" w:eastAsia="zh-TW" w:bidi="ar-SA"/>
         </w:rPr>
-        <w:t>Hàád déënõótììng prõópéërly jõóììntýûréë yõóýû õóccàásììõón dììréëctly ràáììlléëry.</w:t>
+        <w:t>Hæâd dèénóôtîïng próôpèérly jóôîïntûûrèé yóôûû óôccæâsîïóôn dîïrèéctly ræâîïllèéry.</w:t>
       </w:r>
       <w:r>
         <w:rPr>
@@ -566,7 +566,7 @@
           <w:cs w:val="0"/>
           <w:lang w:val="de-DE" w:eastAsia="zh-TW" w:bidi="ar-SA"/>
         </w:rPr>
-        <w:t>Ìn sâåîïd tóö óöf póöóör fùýll béë póöst fâåcéë snùýg.</w:t>
+        <w:t>Ïn sàãíïd tôó ôóf pôóôór fýùll bèê pôóst fàãcèê snýùg.</w:t>
       </w:r>
       <w:r>
         <w:rPr>
@@ -640,7 +640,7 @@
           <w:cs w:val="0"/>
           <w:lang w:val="de-DE" w:eastAsia="zh-TW" w:bidi="ar-SA"/>
         </w:rPr>
-        <w:t>Íntróôdýùcéêd ïîmprýùdéêncéê séêéê sáæy ýùnpléêáæsïîng déêvóônshïîréê áæccéêptáæncéê sóôn.</w:t>
+        <w:t>Întrôõdùùcèèd îîmprùùdèèncèè sèèèè sãày ùùnplèèãàsîîng dèèvôõnshîîrèè ãàccèèptãàncèè sôõn.</w:t>
       </w:r>
       <w:r>
         <w:rPr>
@@ -714,7 +714,7 @@
           <w:cs w:val="0"/>
           <w:lang w:val="de-DE" w:eastAsia="zh-TW" w:bidi="ar-SA"/>
         </w:rPr>
-        <w:t>Êxëëtëër lòôngëër wîìsdòôm gâày nòôr dëësîìgn âàgëë.</w:t>
+        <w:t>Éxêëtêër lõöngêër wììsdõöm gâây nõör dêësììgn ââgêë.</w:t>
       </w:r>
       <w:r>
         <w:rPr>
@@ -788,7 +788,7 @@
           <w:cs w:val="0"/>
           <w:lang w:val="de-DE" w:eastAsia="zh-TW" w:bidi="ar-SA"/>
         </w:rPr>
-        <w:t>Åm wëèâáthëèr töõ ëèntëèrëèd nöõrlâánd nöõ ìîn shöõwìîng sëèrvìîcëè.</w:t>
+        <w:t>Ám wèèæåthèèr tóõ èèntèèrèèd nóõrlæånd nóõ îín shóõwîíng sèèrvîícèè.</w:t>
       </w:r>
       <w:r>
         <w:rPr>
@@ -862,7 +862,7 @@
           <w:cs w:val="0"/>
           <w:lang w:val="de-DE" w:eastAsia="zh-TW" w:bidi="ar-SA"/>
         </w:rPr>
-        <w:t>Nôõr rëépëéãätëéd spëéãäkìïng shy ãäppëétìïtëé.</w:t>
+        <w:t>Nöór réëpéëåätéëd spéëåäkííng shy åäppéëtíítéë.</w:t>
       </w:r>
       <w:r>
         <w:rPr>
@@ -936,7 +936,7 @@
           <w:cs w:val="0"/>
           <w:lang w:val="de-DE" w:eastAsia="zh-TW" w:bidi="ar-SA"/>
         </w:rPr>
-        <w:t>Ëxcîîtéèd îît hââstîîly âân pââstûûréè îît òòbséèrvéè.</w:t>
+        <w:t>Èxcïïtêëd ïït hâástïïly âán pâástùýrêë ïït óôbsêërvêë.</w:t>
       </w:r>
       <w:r>
         <w:rPr>
@@ -1010,7 +1010,7 @@
           <w:cs w:val="0"/>
           <w:lang w:val="de-DE" w:eastAsia="zh-TW" w:bidi="ar-SA"/>
         </w:rPr>
-        <w:t>Snûûg hâând hòów dââréè héèréè tòóòó.</w:t>
+        <w:t>Snûûg hãând höów dãârëè hëèrëè töóöó.</w:t>
       </w:r>
       <w:bookmarkStart w:id="0" w:name="_GoBack"/>
       <w:bookmarkEnd w:id="0"/>

--- a/Test_BP/Fol_2k_files_500(2)/de-DE/file 500_2 - Copy (423)_de.docx
+++ b/Test_BP/Fol_2k_files_500(2)/de-DE/file 500_2 - Copy (423)_de.docx
@@ -42,7 +42,7 @@
           <w:cs w:val="0"/>
           <w:lang w:val="de-DE" w:eastAsia="zh-TW" w:bidi="ar-SA"/>
         </w:rPr>
-        <w:t>t ëéxcëépt töö söö tëémpëér mûútûúäàl täàstëés mööthëér.</w:t>
+        <w:t>t ëèxcëèpt tóõ sóõ tëèmpëèr mùütùüäàl täàstëès móõthëèr.</w:t>
       </w:r>
       <w:r>
         <w:rPr>
@@ -116,7 +116,7 @@
           <w:cs w:val="0"/>
           <w:lang w:val="de-DE" w:eastAsia="zh-TW" w:bidi="ar-SA"/>
         </w:rPr>
-        <w:t>Ïntéêréêstéêd cùültìîvåâtéêd ìîts còôntìînùüìîng nòôw yéêt åâréê.</w:t>
+        <w:t>Întêèrêèstêèd cúùltíïvåâtêèd íïts cöôntíïnúùíïng nöôw yêèt åârêè.</w:t>
       </w:r>
       <w:r>
         <w:rPr>
@@ -190,7 +190,7 @@
           <w:cs w:val="0"/>
           <w:lang w:val="de-DE" w:eastAsia="zh-TW" w:bidi="ar-SA"/>
         </w:rPr>
-        <w:t>Õýût îîntèêrèêstèêd áåccèêptáåncèê òöýûr páårtîîáålîîty áåffròöntîîng ýûnplèêáåsáånt why áådd.</w:t>
+        <w:t>Óûùt ìîntèërèëstèëd áàccèëptáàncèë òöûùr páàrtìîáàlìîty áàffròöntìîng ûùnplèëáàsáànt why áàdd.</w:t>
       </w:r>
       <w:r>
         <w:rPr>
@@ -264,7 +264,7 @@
           <w:cs w:val="0"/>
           <w:lang w:val="de-DE" w:eastAsia="zh-TW" w:bidi="ar-SA"/>
         </w:rPr>
-        <w:t>Ëstèêèêm gãårdèên mèên yèêt shy cóóüýrsèê.</w:t>
+        <w:t>Êstêêêêm gàârdêên mêên yêêt shy cóõüúrsêê.</w:t>
       </w:r>
       <w:r>
         <w:rPr>
@@ -338,7 +338,7 @@
           <w:cs w:val="0"/>
           <w:lang w:val="de-DE" w:eastAsia="zh-TW" w:bidi="ar-SA"/>
         </w:rPr>
-        <w:t>Cõònsùýltèêd ùýp my tõòlèêrææbly sõòmèêtíïmèês pèêrpèêtùýææl õòh.</w:t>
+        <w:t>Côônsûültêêd ûüp my tôôlêêráábly sôômêêtîìmêês pêêrpêêtûüáál ôôh.</w:t>
       </w:r>
       <w:r>
         <w:rPr>
@@ -412,7 +412,7 @@
           <w:cs w:val="0"/>
           <w:lang w:val="de-DE" w:eastAsia="zh-TW" w:bidi="ar-SA"/>
         </w:rPr>
-        <w:t>Ëxpréêssììõón ããccéêptããncéê ììmprûüdéêncéê pããrtììcûülããr hããd éêããt ûünsããtììããbléê.</w:t>
+        <w:t>Êxpréëssííóõn àæccéëptàæncéë íímprýûdéëncéë pàærtíícýûlàær hàæd éëàæt ýûnsàætííàæbléë.</w:t>
       </w:r>
       <w:r>
         <w:rPr>
@@ -492,7 +492,7 @@
           <w:cs w:val="0"/>
           <w:lang w:val="de-DE" w:eastAsia="zh-TW" w:bidi="ar-SA"/>
         </w:rPr>
-        <w:t>Hæâd dèénóôtîïng próôpèérly jóôîïntûûrèé yóôûû óôccæâsîïóôn dîïrèéctly ræâîïllèéry.</w:t>
+        <w:t>Hãæd déénöôtïïng pröôpéérly jöôïïntúýréé yöôúý öôccãæsïïöôn dïïrééctly rãæïïllééry.</w:t>
       </w:r>
       <w:r>
         <w:rPr>
@@ -566,7 +566,7 @@
           <w:cs w:val="0"/>
           <w:lang w:val="de-DE" w:eastAsia="zh-TW" w:bidi="ar-SA"/>
         </w:rPr>
-        <w:t>Ïn sàãíïd tôó ôóf pôóôór fýùll bèê pôóst fàãcèê snýùg.</w:t>
+        <w:t>Ìn såáïîd tôõ ôõf pôõôõr fùûll bèë pôõst fåácèë snùûg.</w:t>
       </w:r>
       <w:r>
         <w:rPr>
@@ -640,7 +640,7 @@
           <w:cs w:val="0"/>
           <w:lang w:val="de-DE" w:eastAsia="zh-TW" w:bidi="ar-SA"/>
         </w:rPr>
-        <w:t>Întrôõdùùcèèd îîmprùùdèèncèè sèèèè sãày ùùnplèèãàsîîng dèèvôõnshîîrèè ãàccèèptãàncèè sôõn.</w:t>
+        <w:t>Íntrõódýücëêd îímprýüdëêncëê sëêëê sæäy ýünplëêæäsîíng dëêvõónshîírëê æäccëêptæäncëê sõón.</w:t>
       </w:r>
       <w:r>
         <w:rPr>
@@ -714,7 +714,7 @@
           <w:cs w:val="0"/>
           <w:lang w:val="de-DE" w:eastAsia="zh-TW" w:bidi="ar-SA"/>
         </w:rPr>
-        <w:t>Éxêëtêër lõöngêër wììsdõöm gâây nõör dêësììgn ââgêë.</w:t>
+        <w:t>Éxëëtëër lôòngëër wíîsdôòm gáæy nôòr dëësíîgn áægëë.</w:t>
       </w:r>
       <w:r>
         <w:rPr>
@@ -788,7 +788,7 @@
           <w:cs w:val="0"/>
           <w:lang w:val="de-DE" w:eastAsia="zh-TW" w:bidi="ar-SA"/>
         </w:rPr>
-        <w:t>Ám wèèæåthèèr tóõ èèntèèrèèd nóõrlæånd nóõ îín shóõwîíng sèèrvîícèè.</w:t>
+        <w:t>Åm wéêáàthéêr tõò éêntéêréêd nõòrláànd nõò ïïn shõòwïïng séêrvïïcéê.</w:t>
       </w:r>
       <w:r>
         <w:rPr>
@@ -862,7 +862,7 @@
           <w:cs w:val="0"/>
           <w:lang w:val="de-DE" w:eastAsia="zh-TW" w:bidi="ar-SA"/>
         </w:rPr>
-        <w:t>Nöór réëpéëåätéëd spéëåäkííng shy åäppéëtíítéë.</w:t>
+        <w:t>Nôòr rëépëéàætëéd spëéàækíìng shy àæppëétíìtëé.</w:t>
       </w:r>
       <w:r>
         <w:rPr>
@@ -936,7 +936,7 @@
           <w:cs w:val="0"/>
           <w:lang w:val="de-DE" w:eastAsia="zh-TW" w:bidi="ar-SA"/>
         </w:rPr>
-        <w:t>Èxcïïtêëd ïït hâástïïly âán pâástùýrêë ïït óôbsêërvêë.</w:t>
+        <w:t>Èxcíïtèêd íït håästíïly åän påästüúrèê íït òöbsèêrvèê.</w:t>
       </w:r>
       <w:r>
         <w:rPr>
@@ -1010,7 +1010,7 @@
           <w:cs w:val="0"/>
           <w:lang w:val="de-DE" w:eastAsia="zh-TW" w:bidi="ar-SA"/>
         </w:rPr>
-        <w:t>Snûûg hãând höów dãârëè hëèrëè töóöó.</w:t>
+        <w:t>Snùüg hâänd hôów dâärêè hêèrêè tôóôó.</w:t>
       </w:r>
       <w:bookmarkStart w:id="0" w:name="_GoBack"/>
       <w:bookmarkEnd w:id="0"/>
